--- a/templates/drh_singkat.docx
+++ b/templates/drh_singkat.docx
@@ -201,7 +201,25 @@
                 <w:szCs w:val="20"/>
                 <w:lang w:val="en-ID" w:eastAsia="en-ID"/>
               </w:rPr>
-              <w:t>[e.nip]</w:t>
+              <w:t>[e.nip</w:t>
+            </w:r>
+            <w:r>
+              <w:rPr>
+                <w:rFonts w:ascii="Times New Roman" w:eastAsia="Times New Roman" w:hAnsi="Times New Roman"/>
+                <w:sz w:val="20"/>
+                <w:szCs w:val="20"/>
+                <w:lang w:val="en-ID" w:eastAsia="en-ID"/>
+              </w:rPr>
+              <w:t>_baru</w:t>
+            </w:r>
+            <w:r>
+              <w:rPr>
+                <w:rFonts w:ascii="Times New Roman" w:eastAsia="Times New Roman" w:hAnsi="Times New Roman"/>
+                <w:sz w:val="20"/>
+                <w:szCs w:val="20"/>
+                <w:lang w:val="en-ID" w:eastAsia="en-ID"/>
+              </w:rPr>
+              <w:t>]</w:t>
             </w:r>
           </w:p>
         </w:tc>
@@ -276,6 +294,51 @@
                 <w:lang w:val="en-ID" w:eastAsia="en-ID"/>
               </w:rPr>
             </w:pPr>
+            <w:r>
+              <w:rPr>
+                <w:rFonts w:ascii="Times New Roman" w:eastAsia="Times New Roman" w:hAnsi="Times New Roman"/>
+                <w:sz w:val="20"/>
+                <w:szCs w:val="20"/>
+                <w:lang w:val="en-ID" w:eastAsia="en-ID"/>
+              </w:rPr>
+              <w:t>[e.</w:t>
+            </w:r>
+            <w:r>
+              <w:rPr>
+                <w:rFonts w:ascii="Times New Roman" w:eastAsia="Times New Roman" w:hAnsi="Times New Roman"/>
+                <w:sz w:val="20"/>
+                <w:szCs w:val="20"/>
+                <w:lang w:val="en-ID" w:eastAsia="en-ID"/>
+              </w:rPr>
+              <w:t>t_</w:t>
+            </w:r>
+            <w:r>
+              <w:rPr>
+                <w:rFonts w:ascii="Times New Roman" w:eastAsia="Times New Roman" w:hAnsi="Times New Roman"/>
+                <w:sz w:val="20"/>
+                <w:szCs w:val="20"/>
+                <w:lang w:val="en-ID" w:eastAsia="en-ID"/>
+              </w:rPr>
+              <w:t>nama</w:t>
+            </w:r>
+            <w:r>
+              <w:rPr>
+                <w:rFonts w:ascii="Times New Roman" w:eastAsia="Times New Roman" w:hAnsi="Times New Roman"/>
+                <w:sz w:val="20"/>
+                <w:szCs w:val="20"/>
+                <w:lang w:val="en-ID" w:eastAsia="en-ID"/>
+              </w:rPr>
+              <w:t>_</w:t>
+            </w:r>
+            <w:r>
+              <w:rPr>
+                <w:rFonts w:ascii="Times New Roman" w:eastAsia="Times New Roman" w:hAnsi="Times New Roman"/>
+                <w:sz w:val="20"/>
+                <w:szCs w:val="20"/>
+                <w:lang w:val="en-ID" w:eastAsia="en-ID"/>
+              </w:rPr>
+              <w:t>gelar]</w:t>
+            </w:r>
           </w:p>
         </w:tc>
       </w:tr>
@@ -346,6 +409,33 @@
                 <w:lang w:val="en-ID" w:eastAsia="en-ID"/>
               </w:rPr>
             </w:pPr>
+            <w:r>
+              <w:rPr>
+                <w:rFonts w:ascii="Times New Roman" w:eastAsia="Times New Roman" w:hAnsi="Times New Roman"/>
+                <w:sz w:val="20"/>
+                <w:szCs w:val="20"/>
+                <w:lang w:val="en-ID" w:eastAsia="en-ID"/>
+              </w:rPr>
+              <w:t>[e.</w:t>
+            </w:r>
+            <w:r>
+              <w:rPr>
+                <w:rFonts w:ascii="Times New Roman" w:eastAsia="Times New Roman" w:hAnsi="Times New Roman"/>
+                <w:sz w:val="20"/>
+                <w:szCs w:val="20"/>
+                <w:lang w:val="en-ID" w:eastAsia="en-ID"/>
+              </w:rPr>
+              <w:t>t_</w:t>
+            </w:r>
+            <w:r>
+              <w:rPr>
+                <w:rFonts w:ascii="Times New Roman" w:eastAsia="Times New Roman" w:hAnsi="Times New Roman"/>
+                <w:sz w:val="20"/>
+                <w:szCs w:val="20"/>
+                <w:lang w:val="en-ID" w:eastAsia="en-ID"/>
+              </w:rPr>
+              <w:t>ttd]</w:t>
+            </w:r>
           </w:p>
         </w:tc>
       </w:tr>
@@ -416,6 +506,33 @@
                 <w:lang w:val="en-ID" w:eastAsia="en-ID"/>
               </w:rPr>
             </w:pPr>
+            <w:r>
+              <w:rPr>
+                <w:rFonts w:ascii="Times New Roman" w:eastAsia="Times New Roman" w:hAnsi="Times New Roman"/>
+                <w:sz w:val="20"/>
+                <w:szCs w:val="20"/>
+                <w:lang w:val="en-ID" w:eastAsia="en-ID"/>
+              </w:rPr>
+              <w:t>[e.</w:t>
+            </w:r>
+            <w:r>
+              <w:rPr>
+                <w:rFonts w:ascii="Times New Roman" w:eastAsia="Times New Roman" w:hAnsi="Times New Roman"/>
+                <w:sz w:val="20"/>
+                <w:szCs w:val="20"/>
+                <w:lang w:val="en-ID" w:eastAsia="en-ID"/>
+              </w:rPr>
+              <w:t>t_</w:t>
+            </w:r>
+            <w:r>
+              <w:rPr>
+                <w:rFonts w:ascii="Times New Roman" w:eastAsia="Times New Roman" w:hAnsi="Times New Roman"/>
+                <w:sz w:val="20"/>
+                <w:szCs w:val="20"/>
+                <w:lang w:val="en-ID" w:eastAsia="en-ID"/>
+              </w:rPr>
+              <w:t>sex]</w:t>
+            </w:r>
           </w:p>
         </w:tc>
       </w:tr>
@@ -486,6 +603,15 @@
                 <w:lang w:val="en-ID" w:eastAsia="en-ID"/>
               </w:rPr>
             </w:pPr>
+            <w:r>
+              <w:rPr>
+                <w:rFonts w:ascii="Times New Roman" w:eastAsia="Times New Roman" w:hAnsi="Times New Roman"/>
+                <w:sz w:val="20"/>
+                <w:szCs w:val="20"/>
+                <w:lang w:val="en-ID" w:eastAsia="en-ID"/>
+              </w:rPr>
+              <w:t>[e.t_statuskawin]</w:t>
+            </w:r>
           </w:p>
         </w:tc>
       </w:tr>
@@ -556,6 +682,15 @@
                 <w:lang w:val="en-ID" w:eastAsia="en-ID"/>
               </w:rPr>
             </w:pPr>
+            <w:r>
+              <w:rPr>
+                <w:rFonts w:ascii="Times New Roman" w:eastAsia="Times New Roman" w:hAnsi="Times New Roman"/>
+                <w:sz w:val="20"/>
+                <w:szCs w:val="20"/>
+                <w:lang w:val="en-ID" w:eastAsia="en-ID"/>
+              </w:rPr>
+              <w:t>[e.t_agama]</w:t>
+            </w:r>
           </w:p>
         </w:tc>
       </w:tr>

--- a/templates/drh_singkat.docx
+++ b/templates/drh_singkat.docx
@@ -761,6 +761,15 @@
                 <w:lang w:val="en-ID" w:eastAsia="en-ID"/>
               </w:rPr>
             </w:pPr>
+            <w:r>
+              <w:rPr>
+                <w:rFonts w:ascii="Times New Roman" w:eastAsia="Times New Roman" w:hAnsi="Times New Roman"/>
+                <w:sz w:val="20"/>
+                <w:szCs w:val="20"/>
+                <w:lang w:val="en-ID" w:eastAsia="en-ID"/>
+              </w:rPr>
+              <w:t>[e.alamat]</w:t>
+            </w:r>
           </w:p>
         </w:tc>
       </w:tr>
@@ -831,6 +840,15 @@
                 <w:lang w:val="en-ID" w:eastAsia="en-ID"/>
               </w:rPr>
             </w:pPr>
+            <w:r>
+              <w:rPr>
+                <w:rFonts w:ascii="Times New Roman" w:eastAsia="Times New Roman" w:hAnsi="Times New Roman"/>
+                <w:sz w:val="20"/>
+                <w:szCs w:val="20"/>
+                <w:lang w:val="en-ID" w:eastAsia="en-ID"/>
+              </w:rPr>
+              <w:t>-</w:t>
+            </w:r>
           </w:p>
         </w:tc>
       </w:tr>
@@ -901,6 +919,15 @@
                 <w:lang w:val="en-ID" w:eastAsia="en-ID"/>
               </w:rPr>
             </w:pPr>
+            <w:r>
+              <w:rPr>
+                <w:rFonts w:ascii="Times New Roman" w:eastAsia="Times New Roman" w:hAnsi="Times New Roman"/>
+                <w:sz w:val="20"/>
+                <w:szCs w:val="20"/>
+                <w:lang w:val="en-ID" w:eastAsia="en-ID"/>
+              </w:rPr>
+              <w:t>[e.t_tipe_pegawai]</w:t>
+            </w:r>
           </w:p>
         </w:tc>
       </w:tr>
@@ -1111,6 +1138,15 @@
                 <w:lang w:val="en-ID" w:eastAsia="en-ID"/>
               </w:rPr>
             </w:pPr>
+            <w:r>
+              <w:rPr>
+                <w:rFonts w:ascii="Times New Roman" w:eastAsia="Times New Roman" w:hAnsi="Times New Roman"/>
+                <w:sz w:val="20"/>
+                <w:szCs w:val="20"/>
+                <w:lang w:val="en-ID" w:eastAsia="en-ID"/>
+              </w:rPr>
+              <w:t>[e.golongan_darah]</w:t>
+            </w:r>
           </w:p>
         </w:tc>
       </w:tr>
@@ -1181,6 +1217,15 @@
                 <w:lang w:val="en-ID" w:eastAsia="en-ID"/>
               </w:rPr>
             </w:pPr>
+            <w:r>
+              <w:rPr>
+                <w:rFonts w:ascii="Times New Roman" w:eastAsia="Times New Roman" w:hAnsi="Times New Roman"/>
+                <w:sz w:val="20"/>
+                <w:szCs w:val="20"/>
+                <w:lang w:val="en-ID" w:eastAsia="en-ID"/>
+              </w:rPr>
+              <w:t>[e.karpeg]</w:t>
+            </w:r>
           </w:p>
         </w:tc>
       </w:tr>
@@ -1251,6 +1296,15 @@
                 <w:lang w:val="en-ID" w:eastAsia="en-ID"/>
               </w:rPr>
             </w:pPr>
+            <w:r>
+              <w:rPr>
+                <w:rFonts w:ascii="Times New Roman" w:eastAsia="Times New Roman" w:hAnsi="Times New Roman"/>
+                <w:sz w:val="20"/>
+                <w:szCs w:val="20"/>
+                <w:lang w:val="en-ID" w:eastAsia="en-ID"/>
+              </w:rPr>
+              <w:t>[e.askes]</w:t>
+            </w:r>
           </w:p>
         </w:tc>
       </w:tr>
@@ -1321,6 +1375,15 @@
                 <w:lang w:val="en-ID" w:eastAsia="en-ID"/>
               </w:rPr>
             </w:pPr>
+            <w:r>
+              <w:rPr>
+                <w:rFonts w:ascii="Times New Roman" w:eastAsia="Times New Roman" w:hAnsi="Times New Roman"/>
+                <w:sz w:val="20"/>
+                <w:szCs w:val="20"/>
+                <w:lang w:val="en-ID" w:eastAsia="en-ID"/>
+              </w:rPr>
+              <w:t>[e.taspen]</w:t>
+            </w:r>
           </w:p>
         </w:tc>
       </w:tr>
@@ -1461,6 +1524,15 @@
                 <w:lang w:val="en-ID" w:eastAsia="en-ID"/>
               </w:rPr>
             </w:pPr>
+            <w:r>
+              <w:rPr>
+                <w:rFonts w:ascii="Times New Roman" w:eastAsia="Times New Roman" w:hAnsi="Times New Roman"/>
+                <w:sz w:val="20"/>
+                <w:szCs w:val="20"/>
+                <w:lang w:val="en-ID" w:eastAsia="en-ID"/>
+              </w:rPr>
+              <w:t>[e.npwp]</w:t>
+            </w:r>
           </w:p>
         </w:tc>
       </w:tr>
@@ -1531,6 +1603,15 @@
                 <w:lang w:val="en-ID" w:eastAsia="en-ID"/>
               </w:rPr>
             </w:pPr>
+            <w:r>
+              <w:rPr>
+                <w:rFonts w:ascii="Times New Roman" w:eastAsia="Times New Roman" w:hAnsi="Times New Roman"/>
+                <w:sz w:val="20"/>
+                <w:szCs w:val="20"/>
+                <w:lang w:val="en-ID" w:eastAsia="en-ID"/>
+              </w:rPr>
+              <w:t>[e.nik]</w:t>
+            </w:r>
           </w:p>
         </w:tc>
       </w:tr>
@@ -1722,6 +1803,15 @@
                 <w:lang w:val="en-ID" w:eastAsia="en-ID"/>
               </w:rPr>
             </w:pPr>
+            <w:r>
+              <w:rPr>
+                <w:rFonts w:ascii="Times New Roman" w:eastAsia="Times New Roman" w:hAnsi="Times New Roman"/>
+                <w:sz w:val="20"/>
+                <w:szCs w:val="20"/>
+                <w:lang w:val="en-ID" w:eastAsia="en-ID"/>
+              </w:rPr>
+              <w:t>[pkt.t_pangkat_golongan]</w:t>
+            </w:r>
           </w:p>
         </w:tc>
       </w:tr>
@@ -1780,6 +1870,14 @@
               </w:rPr>
               <w:t>:</w:t>
             </w:r>
+            <w:r>
+              <w:rPr>
+                <w:rFonts w:eastAsia="Times New Roman" w:cs="Calibri"/>
+                <w:color w:val="000000"/>
+                <w:lang w:val="en-ID" w:eastAsia="en-ID"/>
+              </w:rPr>
+              <w:t xml:space="preserve"> </w:t>
+            </w:r>
           </w:p>
         </w:tc>
         <w:tc>
@@ -1797,6 +1895,51 @@
                 <w:lang w:val="en-ID" w:eastAsia="en-ID"/>
               </w:rPr>
             </w:pPr>
+            <w:r>
+              <w:rPr>
+                <w:rFonts w:ascii="Times New Roman" w:eastAsia="Times New Roman" w:hAnsi="Times New Roman"/>
+                <w:sz w:val="20"/>
+                <w:szCs w:val="20"/>
+                <w:lang w:val="en-ID" w:eastAsia="en-ID"/>
+              </w:rPr>
+              <w:t>[pkt.</w:t>
+            </w:r>
+            <w:r>
+              <w:rPr>
+                <w:rFonts w:ascii="Times New Roman" w:eastAsia="Times New Roman" w:hAnsi="Times New Roman"/>
+                <w:sz w:val="20"/>
+                <w:szCs w:val="20"/>
+                <w:lang w:val="en-ID" w:eastAsia="en-ID"/>
+              </w:rPr>
+              <w:t>t_</w:t>
+            </w:r>
+            <w:r>
+              <w:rPr>
+                <w:rFonts w:ascii="Times New Roman" w:eastAsia="Times New Roman" w:hAnsi="Times New Roman"/>
+                <w:sz w:val="20"/>
+                <w:szCs w:val="20"/>
+                <w:lang w:val="en-ID" w:eastAsia="en-ID"/>
+              </w:rPr>
+              <w:t>tmt</w:t>
+            </w:r>
+            <w:r>
+              <w:rPr>
+                <w:rFonts w:ascii="Times New Roman" w:eastAsia="Times New Roman" w:hAnsi="Times New Roman"/>
+                <w:sz w:val="20"/>
+                <w:szCs w:val="20"/>
+                <w:lang w:val="en-ID" w:eastAsia="en-ID"/>
+              </w:rPr>
+              <w:t>_pangkat</w:t>
+            </w:r>
+            <w:r>
+              <w:rPr>
+                <w:rFonts w:ascii="Times New Roman" w:eastAsia="Times New Roman" w:hAnsi="Times New Roman"/>
+                <w:sz w:val="20"/>
+                <w:szCs w:val="20"/>
+                <w:lang w:val="en-ID" w:eastAsia="en-ID"/>
+              </w:rPr>
+              <w:t>]</w:t>
+            </w:r>
           </w:p>
         </w:tc>
       </w:tr>
@@ -1855,6 +1998,14 @@
               </w:rPr>
               <w:t>:</w:t>
             </w:r>
+            <w:r>
+              <w:rPr>
+                <w:rFonts w:eastAsia="Times New Roman" w:cs="Calibri"/>
+                <w:color w:val="000000"/>
+                <w:lang w:val="en-ID" w:eastAsia="en-ID"/>
+              </w:rPr>
+              <w:t xml:space="preserve"> </w:t>
+            </w:r>
           </w:p>
         </w:tc>
         <w:tc>
@@ -1872,6 +2023,33 @@
                 <w:lang w:val="en-ID" w:eastAsia="en-ID"/>
               </w:rPr>
             </w:pPr>
+            <w:r>
+              <w:rPr>
+                <w:rFonts w:ascii="Times New Roman" w:eastAsia="Times New Roman" w:hAnsi="Times New Roman"/>
+                <w:sz w:val="20"/>
+                <w:szCs w:val="20"/>
+                <w:lang w:val="en-ID" w:eastAsia="en-ID"/>
+              </w:rPr>
+              <w:t>[pk</w:t>
+            </w:r>
+            <w:r>
+              <w:rPr>
+                <w:rFonts w:ascii="Times New Roman" w:eastAsia="Times New Roman" w:hAnsi="Times New Roman"/>
+                <w:sz w:val="20"/>
+                <w:szCs w:val="20"/>
+                <w:lang w:val="en-ID" w:eastAsia="en-ID"/>
+              </w:rPr>
+              <w:t>t</w:t>
+            </w:r>
+            <w:r>
+              <w:rPr>
+                <w:rFonts w:ascii="Times New Roman" w:eastAsia="Times New Roman" w:hAnsi="Times New Roman"/>
+                <w:sz w:val="20"/>
+                <w:szCs w:val="20"/>
+                <w:lang w:val="en-ID" w:eastAsia="en-ID"/>
+              </w:rPr>
+              <w:t>.t_masa_kerja]</w:t>
+            </w:r>
           </w:p>
         </w:tc>
       </w:tr>
@@ -2005,6 +2183,14 @@
               </w:rPr>
               <w:t>:</w:t>
             </w:r>
+            <w:r>
+              <w:rPr>
+                <w:rFonts w:eastAsia="Times New Roman" w:cs="Calibri"/>
+                <w:color w:val="000000"/>
+                <w:lang w:val="en-ID" w:eastAsia="en-ID"/>
+              </w:rPr>
+              <w:t xml:space="preserve"> </w:t>
+            </w:r>
           </w:p>
         </w:tc>
         <w:tc>
@@ -2213,6 +2399,15 @@
                 <w:lang w:val="en-ID" w:eastAsia="en-ID"/>
               </w:rPr>
             </w:pPr>
+            <w:r>
+              <w:rPr>
+                <w:rFonts w:ascii="Times New Roman" w:eastAsia="Times New Roman" w:hAnsi="Times New Roman"/>
+                <w:sz w:val="20"/>
+                <w:szCs w:val="20"/>
+                <w:lang w:val="en-ID" w:eastAsia="en-ID"/>
+              </w:rPr>
+              <w:t>[jab.t_jenis_jabatan]</w:t>
+            </w:r>
           </w:p>
         </w:tc>
       </w:tr>
@@ -2288,6 +2483,15 @@
                 <w:lang w:val="en-ID" w:eastAsia="en-ID"/>
               </w:rPr>
             </w:pPr>
+            <w:r>
+              <w:rPr>
+                <w:rFonts w:ascii="Times New Roman" w:eastAsia="Times New Roman" w:hAnsi="Times New Roman"/>
+                <w:sz w:val="20"/>
+                <w:szCs w:val="20"/>
+                <w:lang w:val="en-ID" w:eastAsia="en-ID"/>
+              </w:rPr>
+              <w:t>[jab.t_tmt_jabatan]</w:t>
+            </w:r>
           </w:p>
         </w:tc>
       </w:tr>
@@ -2363,6 +2567,33 @@
                 <w:lang w:val="en-ID" w:eastAsia="en-ID"/>
               </w:rPr>
             </w:pPr>
+            <w:r>
+              <w:rPr>
+                <w:rFonts w:ascii="Times New Roman" w:eastAsia="Times New Roman" w:hAnsi="Times New Roman"/>
+                <w:sz w:val="20"/>
+                <w:szCs w:val="20"/>
+                <w:lang w:val="en-ID" w:eastAsia="en-ID"/>
+              </w:rPr>
+              <w:t>[</w:t>
+            </w:r>
+            <w:r>
+              <w:rPr>
+                <w:rFonts w:ascii="Times New Roman" w:eastAsia="Times New Roman" w:hAnsi="Times New Roman"/>
+                <w:sz w:val="20"/>
+                <w:szCs w:val="20"/>
+                <w:lang w:val="en-ID" w:eastAsia="en-ID"/>
+              </w:rPr>
+              <w:t>jab</w:t>
+            </w:r>
+            <w:r>
+              <w:rPr>
+                <w:rFonts w:ascii="Times New Roman" w:eastAsia="Times New Roman" w:hAnsi="Times New Roman"/>
+                <w:sz w:val="20"/>
+                <w:szCs w:val="20"/>
+                <w:lang w:val="en-ID" w:eastAsia="en-ID"/>
+              </w:rPr>
+              <w:t>.nama_jabatan]</w:t>
+            </w:r>
           </w:p>
         </w:tc>
       </w:tr>
@@ -2438,6 +2669,51 @@
                 <w:lang w:val="en-ID" w:eastAsia="en-ID"/>
               </w:rPr>
             </w:pPr>
+            <w:r>
+              <w:rPr>
+                <w:rFonts w:ascii="Times New Roman" w:eastAsia="Times New Roman" w:hAnsi="Times New Roman"/>
+                <w:sz w:val="20"/>
+                <w:szCs w:val="20"/>
+                <w:lang w:val="en-ID" w:eastAsia="en-ID"/>
+              </w:rPr>
+              <w:t>[</w:t>
+            </w:r>
+            <w:r>
+              <w:rPr>
+                <w:rFonts w:ascii="Times New Roman" w:eastAsia="Times New Roman" w:hAnsi="Times New Roman"/>
+                <w:sz w:val="20"/>
+                <w:szCs w:val="20"/>
+                <w:lang w:val="en-ID" w:eastAsia="en-ID"/>
+              </w:rPr>
+              <w:t>jab</w:t>
+            </w:r>
+            <w:r>
+              <w:rPr>
+                <w:rFonts w:ascii="Times New Roman" w:eastAsia="Times New Roman" w:hAnsi="Times New Roman"/>
+                <w:sz w:val="20"/>
+                <w:szCs w:val="20"/>
+                <w:lang w:val="en-ID" w:eastAsia="en-ID"/>
+              </w:rPr>
+              <w:t>.</w:t>
+            </w:r>
+            <w:r>
+              <w:rPr>
+                <w:rFonts w:ascii="Times New Roman" w:eastAsia="Times New Roman" w:hAnsi="Times New Roman"/>
+                <w:sz w:val="20"/>
+                <w:szCs w:val="20"/>
+                <w:lang w:val="en-ID" w:eastAsia="en-ID"/>
+              </w:rPr>
+              <w:t>unit_text</w:t>
+            </w:r>
+            <w:r>
+              <w:rPr>
+                <w:rFonts w:ascii="Times New Roman" w:eastAsia="Times New Roman" w:hAnsi="Times New Roman"/>
+                <w:sz w:val="20"/>
+                <w:szCs w:val="20"/>
+                <w:lang w:val="en-ID" w:eastAsia="en-ID"/>
+              </w:rPr>
+              <w:t>]</w:t>
+            </w:r>
           </w:p>
         </w:tc>
       </w:tr>
@@ -2513,6 +2789,15 @@
                 <w:lang w:val="en-ID" w:eastAsia="en-ID"/>
               </w:rPr>
             </w:pPr>
+            <w:r>
+              <w:rPr>
+                <w:rFonts w:ascii="Times New Roman" w:eastAsia="Times New Roman" w:hAnsi="Times New Roman"/>
+                <w:sz w:val="20"/>
+                <w:szCs w:val="20"/>
+                <w:lang w:val="en-ID" w:eastAsia="en-ID"/>
+              </w:rPr>
+              <w:t>-</w:t>
+            </w:r>
           </w:p>
         </w:tc>
       </w:tr>
@@ -2704,6 +2989,15 @@
                 <w:lang w:val="en-ID" w:eastAsia="en-ID"/>
               </w:rPr>
             </w:pPr>
+            <w:r>
+              <w:rPr>
+                <w:rFonts w:ascii="Times New Roman" w:eastAsia="Times New Roman" w:hAnsi="Times New Roman"/>
+                <w:sz w:val="20"/>
+                <w:szCs w:val="20"/>
+                <w:lang w:val="en-ID" w:eastAsia="en-ID"/>
+              </w:rPr>
+              <w:t>[pend.tingkat_pendidikan]</w:t>
+            </w:r>
           </w:p>
         </w:tc>
       </w:tr>
@@ -2779,6 +3073,15 @@
                 <w:lang w:val="en-ID" w:eastAsia="en-ID"/>
               </w:rPr>
             </w:pPr>
+            <w:r>
+              <w:rPr>
+                <w:rFonts w:ascii="Times New Roman" w:eastAsia="Times New Roman" w:hAnsi="Times New Roman"/>
+                <w:sz w:val="20"/>
+                <w:szCs w:val="20"/>
+                <w:lang w:val="en-ID" w:eastAsia="en-ID"/>
+              </w:rPr>
+              <w:t>[pend.nama_sekolah]</w:t>
+            </w:r>
           </w:p>
         </w:tc>
       </w:tr>
@@ -2854,46 +3157,19 @@
                 <w:lang w:val="en-ID" w:eastAsia="en-ID"/>
               </w:rPr>
             </w:pPr>
+            <w:r>
+              <w:rPr>
+                <w:rFonts w:ascii="Times New Roman" w:eastAsia="Times New Roman" w:hAnsi="Times New Roman"/>
+                <w:sz w:val="20"/>
+                <w:szCs w:val="20"/>
+                <w:lang w:val="en-ID" w:eastAsia="en-ID"/>
+              </w:rPr>
+              <w:t>[pend.jurusan]</w:t>
+            </w:r>
           </w:p>
         </w:tc>
       </w:tr>
     </w:tbl>
-    <w:p>
-      <w:pPr>
-        <w:rPr>
-          <w:b/>
-          <w:bCs/>
-          <w:u w:val="single"/>
-        </w:rPr>
-      </w:pPr>
-    </w:p>
-    <w:p/>
-    <w:p/>
-    <w:p/>
-    <w:p/>
-    <w:p/>
-    <w:p/>
-    <w:p/>
-    <w:p/>
-    <w:p/>
-    <w:p/>
-    <w:p/>
-    <w:p/>
-    <w:p/>
-    <w:p/>
-    <w:p/>
-    <w:p/>
-    <w:p/>
-    <w:p/>
-    <w:p>
-      <w:pPr>
-        <w:rPr>
-          <w:b/>
-          <w:bCs/>
-          <w:u w:val="single"/>
-        </w:rPr>
-      </w:pPr>
-    </w:p>
     <w:p/>
     <w:sectPr>
       <w:pgSz w:w="11906" w:h="16838"/>
